--- a/API Automation/ReadMe.docx
+++ b/API Automation/ReadMe.docx
@@ -12,7 +12,19 @@
         <w:rPr>
           <w:lang w:val="en-US"/>
         </w:rPr>
-        <w:t>For API Automation: Used Rest Assured + Maven.</w:t>
+        <w:t>For API Automation: Used Rest Assured + Maven</w:t>
+      </w:r>
+      <w:r>
+        <w:rPr>
+          <w:lang w:val="en-US"/>
+        </w:rPr>
+        <w:t xml:space="preserve"> with Java</w:t>
+      </w:r>
+      <w:r>
+        <w:rPr>
+          <w:lang w:val="en-US"/>
+        </w:rPr>
+        <w:t>.</w:t>
       </w:r>
     </w:p>
     <w:p>
@@ -53,7 +65,6 @@
           <w:szCs w:val="20"/>
         </w:rPr>
       </w:pPr>
-      <w:proofErr w:type="spellStart"/>
       <w:r>
         <w:rPr>
           <w:rFonts w:ascii="Consolas" w:hAnsi="Consolas" w:cs="Consolas"/>
@@ -66,7 +77,6 @@
         </w:rPr>
         <w:t>getResponseStatus</w:t>
       </w:r>
-      <w:proofErr w:type="spellEnd"/>
       <w:r>
         <w:rPr>
           <w:rFonts w:ascii="Consolas" w:hAnsi="Consolas" w:cs="Consolas"/>
@@ -89,7 +99,6 @@
           <w:lang w:val="en-US"/>
         </w:rPr>
       </w:pPr>
-      <w:proofErr w:type="spellStart"/>
       <w:proofErr w:type="gramStart"/>
       <w:r>
         <w:rPr>
@@ -103,7 +112,6 @@
         </w:rPr>
         <w:t>getResponseBody</w:t>
       </w:r>
-      <w:proofErr w:type="spellEnd"/>
       <w:r>
         <w:rPr>
           <w:rFonts w:ascii="Consolas" w:hAnsi="Consolas" w:cs="Consolas"/>
@@ -143,17 +151,7 @@
           <w:sz w:val="20"/>
           <w:szCs w:val="20"/>
         </w:rPr>
-        <w:t xml:space="preserve"> This method will invoke API with JWT Token and </w:t>
-      </w:r>
-      <w:r>
-        <w:rPr>
-          <w:rFonts w:ascii="Consolas" w:hAnsi="Consolas" w:cs="Consolas"/>
-          <w:color w:val="000000"/>
-          <w:kern w:val="0"/>
-          <w:sz w:val="20"/>
-          <w:szCs w:val="20"/>
-        </w:rPr>
-        <w:t>check each JSON has Case Name containing “Google”</w:t>
+        <w:t xml:space="preserve"> This method will invoke API with JWT Token and check each JSON has Case Name containing “Google”</w:t>
       </w:r>
     </w:p>
     <w:p>
@@ -248,21 +246,7 @@
         <w:rPr>
           <w:lang w:val="en-US"/>
         </w:rPr>
-        <w:t xml:space="preserve">API Response will be saved in </w:t>
-      </w:r>
-      <w:proofErr w:type="spellStart"/>
-      <w:r>
-        <w:rPr>
-          <w:lang w:val="en-US"/>
-        </w:rPr>
-        <w:t>JSONPath</w:t>
-      </w:r>
-      <w:proofErr w:type="spellEnd"/>
-      <w:r>
-        <w:rPr>
-          <w:lang w:val="en-US"/>
-        </w:rPr>
-        <w:t xml:space="preserve"> to iterate whether each JSON has Google text in case name.</w:t>
+        <w:t>API Response will be saved in JSONPath to iterate whether each JSON has Google text in case name.</w:t>
       </w:r>
     </w:p>
     <w:p>

--- a/API Automation/ReadMe.docx
+++ b/API Automation/ReadMe.docx
@@ -26,6 +26,13 @@
         </w:rPr>
         <w:t>.</w:t>
       </w:r>
+    </w:p>
+    <w:p>
+      <w:pPr>
+        <w:rPr>
+          <w:lang w:val="en-US"/>
+        </w:rPr>
+      </w:pPr>
     </w:p>
     <w:p>
       <w:pPr>
@@ -99,7 +106,6 @@
           <w:lang w:val="en-US"/>
         </w:rPr>
       </w:pPr>
-      <w:proofErr w:type="gramStart"/>
       <w:r>
         <w:rPr>
           <w:rFonts w:ascii="Consolas" w:hAnsi="Consolas" w:cs="Consolas"/>
@@ -140,18 +146,7 @@
           <w:sz w:val="20"/>
           <w:szCs w:val="20"/>
         </w:rPr>
-        <w:t>:</w:t>
-      </w:r>
-      <w:proofErr w:type="gramEnd"/>
-      <w:r>
-        <w:rPr>
-          <w:rFonts w:ascii="Consolas" w:hAnsi="Consolas" w:cs="Consolas"/>
-          <w:color w:val="000000"/>
-          <w:kern w:val="0"/>
-          <w:sz w:val="20"/>
-          <w:szCs w:val="20"/>
-        </w:rPr>
-        <w:t xml:space="preserve"> This method will invoke API with JWT Token and check each JSON has Case Name containing “Google”</w:t>
+        <w:t>: This method will invoke API with JWT Token and check each JSON has Case Name containing “Google”</w:t>
       </w:r>
     </w:p>
     <w:p>
@@ -220,16 +215,8 @@
         <w:rPr>
           <w:lang w:val="en-US"/>
         </w:rPr>
-        <w:t xml:space="preserve">If API response is 200, then API will run to get </w:t>
-      </w:r>
-      <w:proofErr w:type="gramStart"/>
-      <w:r>
-        <w:rPr>
-          <w:lang w:val="en-US"/>
-        </w:rPr>
-        <w:t>Response .</w:t>
-      </w:r>
-      <w:proofErr w:type="gramEnd"/>
+        <w:t>If API response is 200, then API will run to get Response .</w:t>
+      </w:r>
     </w:p>
     <w:p>
       <w:pPr>
@@ -263,6 +250,19 @@
           <w:lang w:val="en-US"/>
         </w:rPr>
       </w:pPr>
+    </w:p>
+    <w:p>
+      <w:pPr>
+        <w:rPr>
+          <w:lang w:val="en-US"/>
+        </w:rPr>
+      </w:pPr>
+      <w:r>
+        <w:rPr>
+          <w:lang w:val="en-US"/>
+        </w:rPr>
+        <w:t>Note: Code can be still optimized using Framework implementation.</w:t>
+      </w:r>
     </w:p>
     <w:sectPr>
       <w:pgSz w:w="11906" w:h="16838"/>
